--- a/Doxoogies-saints/08 24 presbyters.docx
+++ b/Doxoogies-saints/08 24 presbyters.docx
@@ -74,33 +74,34 @@
           </w:tcPr>
           <w:p>
             <w:pPr>
+              <w:pStyle w:val="CopticVersemulti-line"/>
+            </w:pPr>
+            <w:bookmarkStart w:id="0" w:name="_GoBack" w:colFirst="0" w:colLast="0"/>
+            <w:r>
+              <w:t>Ⲟⲩⲛⲓϣϯ ⲅⲁⲣ ⲡⲉ ⲡⲓⲧⲁⲓⲟ̀:</w:t>
+            </w:r>
+          </w:p>
+          <w:p>
+            <w:pPr>
+              <w:pStyle w:val="CopticVersemulti-line"/>
+            </w:pPr>
+            <w:r>
+              <w:t>ⲛ̀ⲧⲉ ⲛⲏⲉ̄ⲑ̄ⲩ̄ ⲛ̀ⲁ̀ⲥⲱⲙⲁⲧⲟⲥ:</w:t>
+            </w:r>
+          </w:p>
+          <w:p>
+            <w:pPr>
+              <w:pStyle w:val="CopticVersemulti-line"/>
+            </w:pPr>
+            <w:r>
+              <w:t>ⲛⲓⲟⲩⲏⲃ ⲛ̀ⲧⲉ ϯⲙⲉⲑⲙⲏⲓ:</w:t>
+            </w:r>
+          </w:p>
+          <w:p>
+            <w:pPr>
               <w:pStyle w:val="CopticHangingVerse"/>
             </w:pPr>
             <w:r>
-              <w:t>Ⲟⲩⲛⲓϣϯ ⲅⲁⲣ ⲡⲉ ⲡⲓⲧⲁⲓⲟ̀:</w:t>
-            </w:r>
-          </w:p>
-          <w:p>
-            <w:pPr>
-              <w:pStyle w:val="CopticHangingVerse"/>
-            </w:pPr>
-            <w:r>
-              <w:t>ⲛ̀ⲧⲉ ⲛⲏⲉ̄ⲑ̄ⲩ̄ ⲛ̀ⲁ̀ⲥⲱⲙⲁⲧⲟⲥ:</w:t>
-            </w:r>
-          </w:p>
-          <w:p>
-            <w:pPr>
-              <w:pStyle w:val="CopticHangingVerse"/>
-            </w:pPr>
-            <w:r>
-              <w:t>ⲛⲓⲟⲩⲏⲃ ⲛ̀ⲧⲉ ϯⲙⲉⲑⲙⲏⲓ:</w:t>
-            </w:r>
-          </w:p>
-          <w:p>
-            <w:pPr>
-              <w:pStyle w:val="CopticHangingVerse"/>
-            </w:pPr>
-            <w:r>
               <w:t>ⲡⲓϫⲟⲩⲧ ϥ̀ⲧⲟⲩ ⲙ̀ⲡ̀ⲣⲉⲥⲃⲩⲧⲉⲣⲟⲥ.</w:t>
             </w:r>
           </w:p>
@@ -136,40 +137,35 @@
           </w:tcPr>
           <w:p>
             <w:pPr>
+              <w:pStyle w:val="EngHang"/>
+            </w:pPr>
+            <w:r>
+              <w:t>Great is the honour</w:t>
+            </w:r>
+          </w:p>
+          <w:p>
+            <w:pPr>
+              <w:pStyle w:val="EngHang"/>
+            </w:pPr>
+            <w:r>
+              <w:t>Of the holy and incorporeal</w:t>
+            </w:r>
+          </w:p>
+          <w:p>
+            <w:pPr>
+              <w:pStyle w:val="EngHang"/>
+            </w:pPr>
+            <w:r>
+              <w:t>priests of the Truth,</w:t>
+            </w:r>
+          </w:p>
+          <w:p>
+            <w:pPr>
               <w:pStyle w:val="EngHangEnd"/>
             </w:pPr>
             <w:r>
-              <w:t>Great is the honour</w:t>
-            </w:r>
-          </w:p>
-          <w:p>
-            <w:pPr>
-              <w:pStyle w:val="EngHangEnd"/>
-            </w:pPr>
-            <w:r>
-              <w:t>Of the holy and incorporeal</w:t>
-            </w:r>
-          </w:p>
-          <w:p>
-            <w:pPr>
-              <w:pStyle w:val="EngHangEnd"/>
-            </w:pPr>
-            <w:r>
-              <w:t>priests of the Truth,</w:t>
-            </w:r>
-          </w:p>
-          <w:p>
-            <w:pPr>
-              <w:pStyle w:val="EngHangEnd"/>
-            </w:pPr>
-            <w:r>
               <w:t>The Twenty-Four Presbyters,</w:t>
             </w:r>
-          </w:p>
-          <w:p>
-            <w:pPr>
-              <w:pStyle w:val="EngHangEnd"/>
-            </w:pPr>
           </w:p>
         </w:tc>
         <w:tc>
@@ -217,33 +213,33 @@
           </w:tcPr>
           <w:p>
             <w:pPr>
+              <w:pStyle w:val="CopticVersemulti-line"/>
+            </w:pPr>
+            <w:r>
+              <w:t>Ⲉⲑⲃⲉ ϫⲉ ⲥⲉϧⲉⲛⲧ ⲉ̀ϧⲟⲩⲛ Ⲫϯ:</w:t>
+            </w:r>
+          </w:p>
+          <w:p>
+            <w:pPr>
+              <w:pStyle w:val="CopticVersemulti-line"/>
+            </w:pPr>
+            <w:r>
+              <w:t>ⲟⲩⲟϩ ⲉⲩⲭⲏ ⲛⲁϩⲣⲉⲛ ⲡⲉϥⲑ̀ⲣⲟⲛⲟⲥ:</w:t>
+            </w:r>
+          </w:p>
+          <w:p>
+            <w:pPr>
+              <w:pStyle w:val="CopticVersemulti-line"/>
+            </w:pPr>
+            <w:r>
+              <w:t>ⲉⲩϩⲱⲥ ⲉ̀ⲣⲟϥ ϧⲉⲛ ⲟⲩⲙⲉⲧⲁⲧⲙⲟⲩⲛⲕ:</w:t>
+            </w:r>
+          </w:p>
+          <w:p>
+            <w:pPr>
               <w:pStyle w:val="CopticHangingVerse"/>
             </w:pPr>
             <w:r>
-              <w:t>Ⲉⲑⲃⲉ ϫⲉ ⲥⲉϧⲉⲛⲧ ⲉ̀ϧⲟⲩⲛ Ⲫϯ:</w:t>
-            </w:r>
-          </w:p>
-          <w:p>
-            <w:pPr>
-              <w:pStyle w:val="CopticHangingVerse"/>
-            </w:pPr>
-            <w:r>
-              <w:t>ⲟⲩⲟϩ ⲉⲩⲭⲏ ⲛⲁϩⲣⲉⲛ ⲡⲉϥⲑ̀ⲣⲟⲛⲟⲥ:</w:t>
-            </w:r>
-          </w:p>
-          <w:p>
-            <w:pPr>
-              <w:pStyle w:val="CopticHangingVerse"/>
-            </w:pPr>
-            <w:r>
-              <w:t>ⲉⲩϩⲱⲥ ⲉ̀ⲣⲟϥ ϧⲉⲛ ⲟⲩⲙⲉⲧⲁⲧⲙⲟⲩⲛⲕ:</w:t>
-            </w:r>
-          </w:p>
-          <w:p>
-            <w:pPr>
-              <w:pStyle w:val="CopticHangingVerse"/>
-            </w:pPr>
-            <w:r>
               <w:t>ⲛ̀ⲡⲓⲉ̀ϩⲟⲟⲩ ⲛⲉⲙ ⲡⲓⲉ̀ϫⲱⲣϩ.</w:t>
             </w:r>
           </w:p>
@@ -279,7 +275,7 @@
           </w:tcPr>
           <w:p>
             <w:pPr>
-              <w:pStyle w:val="EngHangEnd"/>
+              <w:pStyle w:val="EngHang"/>
             </w:pPr>
             <w:r>
               <w:t>They praise God incessantly,</w:t>
@@ -287,7 +283,7 @@
           </w:p>
           <w:p>
             <w:pPr>
-              <w:pStyle w:val="EngHangEnd"/>
+              <w:pStyle w:val="EngHang"/>
             </w:pPr>
             <w:r>
               <w:t>By day and by night,</w:t>
@@ -295,7 +291,7 @@
           </w:p>
           <w:p>
             <w:pPr>
-              <w:pStyle w:val="EngHangEnd"/>
+              <w:pStyle w:val="EngHang"/>
             </w:pPr>
             <w:r>
               <w:t>As they are near unto Him,</w:t>
@@ -355,34 +351,33 @@
           </w:tcPr>
           <w:p>
             <w:pPr>
+              <w:pStyle w:val="CopticVersemulti-line"/>
+            </w:pPr>
+            <w:r>
+              <w:t>Ⲉⲩϩⲉⲙⲥⲓ ϩⲓϫⲉⲛ ϫⲟⲩⲧ ϥ̀ⲧⲟⲩ ⲛ̀ⲑ̀ⲣⲟⲛⲟⲥ:</w:t>
+            </w:r>
+          </w:p>
+          <w:p>
+            <w:pPr>
+              <w:pStyle w:val="CopticVersemulti-line"/>
+            </w:pPr>
+            <w:r>
+              <w:t>ⲉ̀ⲣⲉ ϩⲁⲛⲭ̀ⲗⲟⲙ ϩⲓϫⲉⲛ ⲛⲟⲩⲁ̀ⲫⲏⲟⲩⲓ̀:</w:t>
+            </w:r>
+          </w:p>
+          <w:p>
+            <w:pPr>
+              <w:pStyle w:val="CopticVersemulti-line"/>
+            </w:pPr>
+            <w:r>
+              <w:t>ⲉ̀ⲣⲉ ϩⲁⲛⲫⲩⲁ̀ⲗⲏ ⲛ̀ⲛⲟⲩⲃ ϧⲉⲛ ⲛⲟⲩϫⲓϫ:</w:t>
+            </w:r>
+          </w:p>
+          <w:p>
+            <w:pPr>
               <w:pStyle w:val="CopticHangingVerse"/>
             </w:pPr>
             <w:r>
-              <w:t>Ⲉⲩϩⲉⲙⲥⲓ ϩⲓϫⲉⲛ ϫⲟⲩⲧ ϥ̀ⲧⲟⲩ ⲛ̀ⲑ̀ⲣⲟⲛⲟⲥ:</w:t>
-            </w:r>
-          </w:p>
-          <w:p>
-            <w:pPr>
-              <w:pStyle w:val="CopticHangingVerse"/>
-            </w:pPr>
-            <w:r>
-              <w:t>ⲉ̀ⲣⲉ ϩⲁⲛⲭ̀ⲗⲟⲙ ϩⲓϫⲉⲛ ⲛⲟⲩⲁ̀ⲫⲏⲟⲩⲓ̀:</w:t>
-            </w:r>
-          </w:p>
-          <w:p>
-            <w:pPr>
-              <w:pStyle w:val="CopticHangingVerse"/>
-            </w:pPr>
-            <w:r>
-              <w:t>ⲉ̀ⲣⲉ ϩⲁⲛⲫⲩⲁ̀ⲗⲏ ⲛ̀ⲛⲟⲩⲃ ϧⲉⲛ ⲛⲟⲩϫⲓϫ:</w:t>
-            </w:r>
-          </w:p>
-          <w:p>
-            <w:pPr>
-              <w:pStyle w:val="CopticHangingVerse"/>
-            </w:pPr>
-            <w:r>
-              <w:lastRenderedPageBreak/>
               <w:t>ⲉⲩⲙⲉϩ ⲛ̀ⲥ̀ⲑⲟⲓⲛⲟⲩϥⲓ ⲉϥⲥⲱⲧⲡ.</w:t>
             </w:r>
           </w:p>
@@ -393,7 +388,6 @@
           </w:tcPr>
           <w:p>
             <w:r>
-              <w:lastRenderedPageBreak/>
               <w:t>They sit upon twenty four thrones,</w:t>
             </w:r>
           </w:p>
@@ -419,20 +413,15 @@
           </w:tcPr>
           <w:p>
             <w:pPr>
-              <w:pStyle w:val="EngHangEnd"/>
-            </w:pPr>
-            <w:r>
-              <w:t>They sit on twenty-four</w:t>
-            </w:r>
-            <w:bookmarkStart w:id="0" w:name="_GoBack"/>
-            <w:bookmarkEnd w:id="0"/>
-            <w:r>
-              <w:t xml:space="preserve"> thrones,</w:t>
-            </w:r>
-          </w:p>
-          <w:p>
-            <w:pPr>
-              <w:pStyle w:val="EngHangEnd"/>
+              <w:pStyle w:val="EngHang"/>
+            </w:pPr>
+            <w:r>
+              <w:t>They sit on twenty-four thrones,</w:t>
+            </w:r>
+          </w:p>
+          <w:p>
+            <w:pPr>
+              <w:pStyle w:val="EngHang"/>
             </w:pPr>
             <w:r>
               <w:t>With crowns on their heads</w:t>
@@ -449,18 +438,17 @@
           </w:p>
           <w:p>
             <w:pPr>
+              <w:pStyle w:val="EngHang"/>
+            </w:pPr>
+            <w:r>
+              <w:t>And golden vials in their hands,</w:t>
+            </w:r>
+          </w:p>
+          <w:p>
+            <w:pPr>
               <w:pStyle w:val="EngHangEnd"/>
             </w:pPr>
             <w:r>
-              <w:t>And golden vials in their hands,</w:t>
-            </w:r>
-          </w:p>
-          <w:p>
-            <w:pPr>
-              <w:pStyle w:val="EngHangEnd"/>
-            </w:pPr>
-            <w:r>
-              <w:lastRenderedPageBreak/>
               <w:t>Filled with choice incense,</w:t>
             </w:r>
           </w:p>
@@ -474,7 +462,6 @@
               <w:pStyle w:val="EngHang"/>
             </w:pPr>
             <w:r>
-              <w:lastRenderedPageBreak/>
               <w:t>Seated on twenty-four thrones,</w:t>
             </w:r>
           </w:p>
@@ -520,34 +507,33 @@
           </w:tcPr>
           <w:p>
             <w:pPr>
+              <w:pStyle w:val="CopticVersemulti-line"/>
+            </w:pPr>
+            <w:r>
+              <w:t>Ⲉⲧⲉ ⲛⲁⲓ ⲛⲉ ⲛⲓⲡ̀ⲣⲟⲥⲉⲩⲭⲏ:</w:t>
+            </w:r>
+          </w:p>
+          <w:p>
+            <w:pPr>
+              <w:pStyle w:val="CopticVersemulti-line"/>
+            </w:pPr>
+            <w:r>
+              <w:t>ⲛ̀ⲧⲉ ⲛⲓⲁ̀ⲅⲓⲟⲥ ϩⲓϫⲉⲛ ⲡⲓⲕⲁϩⲓ:</w:t>
+            </w:r>
+          </w:p>
+          <w:p>
+            <w:pPr>
+              <w:pStyle w:val="CopticVersemulti-line"/>
+            </w:pPr>
+            <w:r>
+              <w:t>ⲉⲩⲉⲣⲡ̀ⲣⲟⲥⲕⲩⲛⲓⲛ ⲙ̀ⲙⲱⲟⲩ:</w:t>
+            </w:r>
+          </w:p>
+          <w:p>
+            <w:pPr>
               <w:pStyle w:val="CopticHangingVerse"/>
             </w:pPr>
             <w:r>
-              <w:lastRenderedPageBreak/>
-              <w:t>Ⲉⲧⲉ ⲛⲁⲓ ⲛⲉ ⲛⲓⲡ̀ⲣⲟⲥⲉⲩⲭⲏ:</w:t>
-            </w:r>
-          </w:p>
-          <w:p>
-            <w:pPr>
-              <w:pStyle w:val="CopticHangingVerse"/>
-            </w:pPr>
-            <w:r>
-              <w:t>ⲛ̀ⲧⲉ ⲛⲓⲁ̀ⲅⲓⲟⲥ ϩⲓϫⲉⲛ ⲡⲓⲕⲁϩⲓ:</w:t>
-            </w:r>
-          </w:p>
-          <w:p>
-            <w:pPr>
-              <w:pStyle w:val="CopticHangingVerse"/>
-            </w:pPr>
-            <w:r>
-              <w:t>ⲉⲩⲉⲣⲡ̀ⲣⲟⲥⲕⲩⲛⲓⲛ ⲙ̀ⲙⲱⲟⲩ:</w:t>
-            </w:r>
-          </w:p>
-          <w:p>
-            <w:pPr>
-              <w:pStyle w:val="CopticHangingVerse"/>
-            </w:pPr>
-            <w:r>
               <w:t>ⲉ̀ϧⲟⲩⲛ ϣⲁ ⲡⲓϩⲓⲏⲃ ⲙ̀ⲙⲏⲓ.</w:t>
             </w:r>
           </w:p>
@@ -583,7 +569,7 @@
           </w:tcPr>
           <w:p>
             <w:pPr>
-              <w:pStyle w:val="EngHangEnd"/>
+              <w:pStyle w:val="EngHang"/>
             </w:pPr>
             <w:r>
               <w:t>Which are the prayers</w:t>
@@ -591,7 +577,7 @@
           </w:p>
           <w:p>
             <w:pPr>
-              <w:pStyle w:val="EngHangEnd"/>
+              <w:pStyle w:val="EngHang"/>
             </w:pPr>
             <w:r>
               <w:t>Of the saints upon the earth</w:t>
@@ -608,7 +594,7 @@
           </w:p>
           <w:p>
             <w:pPr>
-              <w:pStyle w:val="EngHangEnd"/>
+              <w:pStyle w:val="EngHang"/>
             </w:pPr>
             <w:r>
               <w:t>They offer them</w:t>
@@ -677,33 +663,37 @@
           </w:tcPr>
           <w:p>
             <w:pPr>
+              <w:pStyle w:val="CopticVersemulti-line"/>
+            </w:pPr>
+            <w:r>
+              <w:t xml:space="preserve">Ⲛⲏⲉⲑⲛⲁⲟⲩⲱⲛϩ ⲛ̀ⲛⲟⲩⲣⲁⲛ </w:t>
+            </w:r>
+            <w:r>
+              <w:lastRenderedPageBreak/>
+              <w:t>ⲉ̀ⲃⲟⲗ:</w:t>
+            </w:r>
+          </w:p>
+          <w:p>
+            <w:pPr>
+              <w:pStyle w:val="CopticVersemulti-line"/>
+            </w:pPr>
+            <w:r>
+              <w:t>ⲉ̀ⲧⲓ ⲉⲩϣⲱⲡ ϩⲓϫⲉⲛ ⲡⲓⲕⲁϩⲓ:</w:t>
+            </w:r>
+          </w:p>
+          <w:p>
+            <w:pPr>
+              <w:pStyle w:val="CopticVersemulti-line"/>
+            </w:pPr>
+            <w:r>
+              <w:t>ⲥⲉⲛⲁⲧⲱⲃϩ ⲙ̀Ⲡⲟ̄ⲥ̄ ⲉ̀ϩ̀ⲣⲏⲓ ⲉ̀ϫⲱⲟⲩ:</w:t>
+            </w:r>
+          </w:p>
+          <w:p>
+            <w:pPr>
               <w:pStyle w:val="CopticHangingVerse"/>
             </w:pPr>
             <w:r>
-              <w:t>Ⲛⲏⲉⲑⲛⲁⲟⲩⲱⲛϩ ⲛ̀ⲛⲟⲩⲣⲁⲛ ⲉ̀ⲃⲟⲗ:</w:t>
-            </w:r>
-          </w:p>
-          <w:p>
-            <w:pPr>
-              <w:pStyle w:val="CopticHangingVerse"/>
-            </w:pPr>
-            <w:r>
-              <w:t>ⲉ̀ⲧⲓ ⲉⲩϣⲱⲡ ϩⲓϫⲉⲛ ⲡⲓⲕⲁϩⲓ:</w:t>
-            </w:r>
-          </w:p>
-          <w:p>
-            <w:pPr>
-              <w:pStyle w:val="CopticHangingVerse"/>
-            </w:pPr>
-            <w:r>
-              <w:t>ⲥⲉⲛⲁⲧⲱⲃϩ ⲙ̀Ⲡⲟ̄ⲥ̄ ⲉ̀ϩ̀ⲣⲏⲓ ⲉ̀ϫⲱⲟⲩ:</w:t>
-            </w:r>
-          </w:p>
-          <w:p>
-            <w:pPr>
-              <w:pStyle w:val="CopticHangingVerse"/>
-            </w:pPr>
-            <w:r>
               <w:t>ⲉⲑⲃⲉ ϫⲉ ⲥⲉϧⲉⲛⲧ ⲉ̀ϧⲟⲩⲛ ⲉ̀Ⲫϯ.</w:t>
             </w:r>
           </w:p>
@@ -714,7 +704,12 @@
           </w:tcPr>
           <w:p>
             <w:r>
-              <w:t>And those who lived on the earth,</w:t>
+              <w:lastRenderedPageBreak/>
+              <w:t xml:space="preserve">And those who lived on the </w:t>
+            </w:r>
+            <w:r>
+              <w:lastRenderedPageBreak/>
+              <w:t>earth,</w:t>
             </w:r>
           </w:p>
           <w:p>
@@ -739,33 +734,35 @@
           </w:tcPr>
           <w:p>
             <w:pPr>
+              <w:pStyle w:val="EngHang"/>
+            </w:pPr>
+            <w:r>
+              <w:lastRenderedPageBreak/>
+              <w:t>The names of those who are</w:t>
+            </w:r>
+          </w:p>
+          <w:p>
+            <w:pPr>
+              <w:pStyle w:val="EngHang"/>
+            </w:pPr>
+            <w:r>
+              <w:lastRenderedPageBreak/>
+              <w:t>Upon the earth will be revealed;</w:t>
+            </w:r>
+          </w:p>
+          <w:p>
+            <w:pPr>
+              <w:pStyle w:val="EngHang"/>
+            </w:pPr>
+            <w:r>
+              <w:t>They ask the Lord for them,</w:t>
+            </w:r>
+          </w:p>
+          <w:p>
+            <w:pPr>
               <w:pStyle w:val="EngHangEnd"/>
             </w:pPr>
             <w:r>
-              <w:t>The names of those who are</w:t>
-            </w:r>
-          </w:p>
-          <w:p>
-            <w:pPr>
-              <w:pStyle w:val="EngHangEnd"/>
-            </w:pPr>
-            <w:r>
-              <w:t>Upon the earth will be revealed;</w:t>
-            </w:r>
-          </w:p>
-          <w:p>
-            <w:pPr>
-              <w:pStyle w:val="EngHangEnd"/>
-            </w:pPr>
-            <w:r>
-              <w:t>They ask the Lord for them,</w:t>
-            </w:r>
-          </w:p>
-          <w:p>
-            <w:pPr>
-              <w:pStyle w:val="EngHangEnd"/>
-            </w:pPr>
-            <w:r>
               <w:t>For they are near to God.</w:t>
             </w:r>
           </w:p>
@@ -779,7 +776,12 @@
               <w:pStyle w:val="EngHang"/>
             </w:pPr>
             <w:r>
-              <w:t>Those whose names will be revealed,</w:t>
+              <w:lastRenderedPageBreak/>
+              <w:t xml:space="preserve">Those whose names will be </w:t>
+            </w:r>
+            <w:r>
+              <w:lastRenderedPageBreak/>
+              <w:t>revealed,</w:t>
             </w:r>
           </w:p>
           <w:p>
@@ -815,33 +817,34 @@
           </w:tcPr>
           <w:p>
             <w:pPr>
+              <w:pStyle w:val="CopticVersemulti-line"/>
+            </w:pPr>
+            <w:r>
+              <w:lastRenderedPageBreak/>
+              <w:t>Ⲁⲣⲓⲡ̀ⲣⲉⲥⲃⲉⲩⲓⲛ ⲉ̀ϩ̀ⲣⲏⲓ ⲉ̀ϫⲱⲛ:</w:t>
+            </w:r>
+          </w:p>
+          <w:p>
+            <w:pPr>
+              <w:pStyle w:val="CopticVersemulti-line"/>
+            </w:pPr>
+            <w:r>
+              <w:t>ⲛⲓⲟⲩⲏⲃ ⲛ̀ⲧⲉ ϯⲙⲉⲑⲙⲏⲓ:</w:t>
+            </w:r>
+          </w:p>
+          <w:p>
+            <w:pPr>
+              <w:pStyle w:val="CopticVersemulti-line"/>
+            </w:pPr>
+            <w:r>
+              <w:t>ⲡⲓϫⲟⲩⲧ ϥ̀ⲧⲟⲩ ⲙ̀ⲡ̀ⲣⲉⲥⲃⲩⲧⲉⲣⲟⲥ:</w:t>
+            </w:r>
+          </w:p>
+          <w:p>
+            <w:pPr>
               <w:pStyle w:val="CopticHangingVerse"/>
             </w:pPr>
             <w:r>
-              <w:t>Ⲁⲣⲓⲡ̀ⲣⲉⲥⲃⲉⲩⲓⲛ ⲉ̀ϩ̀ⲣⲏⲓ ⲉ̀ϫⲱⲛ:</w:t>
-            </w:r>
-          </w:p>
-          <w:p>
-            <w:pPr>
-              <w:pStyle w:val="CopticHangingVerse"/>
-            </w:pPr>
-            <w:r>
-              <w:t>ⲛⲓⲟⲩⲏⲃ ⲛ̀ⲧⲉ ϯⲙⲉⲑⲙⲏⲓ:</w:t>
-            </w:r>
-          </w:p>
-          <w:p>
-            <w:pPr>
-              <w:pStyle w:val="CopticHangingVerse"/>
-            </w:pPr>
-            <w:r>
-              <w:t>ⲡⲓϫⲟⲩⲧ ϥ̀ⲧⲟⲩ ⲙ̀ⲡ̀ⲣⲉⲥⲃⲩⲧⲉⲣⲟⲥ:</w:t>
-            </w:r>
-          </w:p>
-          <w:p>
-            <w:pPr>
-              <w:pStyle w:val="CopticHangingVerse"/>
-            </w:pPr>
-            <w:r>
               <w:t>ⲛ̀ⲧⲉϥⲭⲁ ⲛⲉⲛⲛⲟⲃⲓ ⲛⲁⲛ ⲉ̀ⲃⲟⲗ.</w:t>
             </w:r>
           </w:p>
@@ -877,75 +880,76 @@
           </w:tcPr>
           <w:p>
             <w:pPr>
+              <w:pStyle w:val="EngHang"/>
+            </w:pPr>
+            <w:r>
+              <w:t>Intercede on our behalf,</w:t>
+            </w:r>
+          </w:p>
+          <w:p>
+            <w:pPr>
+              <w:pStyle w:val="EngHang"/>
+            </w:pPr>
+            <w:r>
+              <w:t>O priests of the Truth,</w:t>
+            </w:r>
+          </w:p>
+          <w:p>
+            <w:pPr>
+              <w:pStyle w:val="EngHang"/>
+            </w:pPr>
+            <w:r>
+              <w:t>The Twenty-Four Presbyters,</w:t>
+            </w:r>
+          </w:p>
+          <w:p>
+            <w:pPr>
               <w:pStyle w:val="EngHangEnd"/>
             </w:pPr>
             <w:r>
+              <w:t>That He may forgive us our sins.</w:t>
+            </w:r>
+          </w:p>
+        </w:tc>
+        <w:tc>
+          <w:tcPr>
+            <w:tcW w:w="1255" w:type="pct"/>
+          </w:tcPr>
+          <w:p>
+            <w:pPr>
+              <w:pStyle w:val="EngHang"/>
+            </w:pPr>
+            <w:r>
               <w:t>Intercede on our behalf,</w:t>
             </w:r>
           </w:p>
           <w:p>
             <w:pPr>
+              <w:pStyle w:val="EngHang"/>
+            </w:pPr>
+            <w:r>
+              <w:t>O priests of the Truth,</w:t>
+            </w:r>
+          </w:p>
+          <w:p>
+            <w:pPr>
+              <w:pStyle w:val="EngHang"/>
+            </w:pPr>
+            <w:r>
+              <w:t>The Twenty-Four Presbyters,</w:t>
+            </w:r>
+          </w:p>
+          <w:p>
+            <w:pPr>
               <w:pStyle w:val="EngHangEnd"/>
             </w:pPr>
             <w:r>
-              <w:t>O priests of the Truth,</w:t>
-            </w:r>
-          </w:p>
-          <w:p>
-            <w:pPr>
-              <w:pStyle w:val="EngHangEnd"/>
-            </w:pPr>
-            <w:r>
-              <w:t>The Twenty-Four Presbyters,</w:t>
-            </w:r>
-          </w:p>
-          <w:p>
-            <w:pPr>
-              <w:pStyle w:val="EngHangEnd"/>
-            </w:pPr>
-            <w:r>
               <w:t>That He may forgive us our sins.</w:t>
             </w:r>
           </w:p>
         </w:tc>
-        <w:tc>
-          <w:tcPr>
-            <w:tcW w:w="1255" w:type="pct"/>
-          </w:tcPr>
-          <w:p>
-            <w:pPr>
-              <w:pStyle w:val="EngHang"/>
-            </w:pPr>
-            <w:r>
-              <w:t>Intercede on our behalf,</w:t>
-            </w:r>
-          </w:p>
-          <w:p>
-            <w:pPr>
-              <w:pStyle w:val="EngHang"/>
-            </w:pPr>
-            <w:r>
-              <w:t>O priests of the Truth,</w:t>
-            </w:r>
-          </w:p>
-          <w:p>
-            <w:pPr>
-              <w:pStyle w:val="EngHang"/>
-            </w:pPr>
-            <w:r>
-              <w:t>The Twenty-Four Presbyters,</w:t>
-            </w:r>
-          </w:p>
-          <w:p>
-            <w:pPr>
-              <w:pStyle w:val="EngHangEnd"/>
-            </w:pPr>
-            <w:r>
-              <w:t>That He may forgive us our sins.</w:t>
-            </w:r>
-          </w:p>
-        </w:tc>
       </w:tr>
+      <w:bookmarkEnd w:id="0"/>
     </w:tbl>
     <w:p>
       <w:pPr>
@@ -2327,7 +2331,7 @@
 </file>
 
 <file path=customXml/itemProps1.xml><?xml version="1.0" encoding="utf-8"?>
-<ds:datastoreItem xmlns:ds="http://schemas.openxmlformats.org/officeDocument/2006/customXml" ds:itemID="{640AFC12-5D4F-4662-BC33-FEEFE40F7A81}">
+<ds:datastoreItem xmlns:ds="http://schemas.openxmlformats.org/officeDocument/2006/customXml" ds:itemID="{2E035377-A7F5-45B8-8669-A9A301118703}">
   <ds:schemaRefs>
     <ds:schemaRef ds:uri="http://schemas.openxmlformats.org/officeDocument/2006/bibliography"/>
   </ds:schemaRefs>
